--- a/Referat.docx
+++ b/Referat.docx
@@ -115,10 +115,55 @@
         <w:spacing w:after="0" w:line="240" w:lineRule="auto"/>
       </w:pPr>
       <w:r>
-        <w:t>Aplikacja jest uruchamiana na każdym systemie operacyjnym z zainstalowaną Javą. Użytkownik wczytuje p</w:t>
-      </w:r>
-      <w:r>
-        <w:t>lik z liczbami, a następnie wybiera algorytm, którym liczby mają zostać posortowane. Po wykonaniu się akcji sortowania, użytkownik zobaczy posortowany zbiór liczb oraz czas jakby był potrzebny do tej operacji.</w:t>
+        <w:t xml:space="preserve">Aplikacja jest uruchamiana na każdym systemie operacyjnym z zainstalowaną Javą. </w:t>
+      </w:r>
+    </w:p>
+    <w:p>
+      <w:pPr>
+        <w:pStyle w:val="normal"/>
+        <w:numPr>
+          <w:ilvl w:val="0"/>
+          <w:numId w:val="4"/>
+        </w:numPr>
+        <w:spacing w:after="0" w:line="240" w:lineRule="auto"/>
+      </w:pPr>
+      <w:r>
+        <w:t>Użyt</w:t>
+      </w:r>
+      <w:r>
+        <w:t>kownik wczytuje plik z liczbami.</w:t>
+      </w:r>
+      <w:r>
+        <w:t xml:space="preserve"> </w:t>
+      </w:r>
+    </w:p>
+    <w:p>
+      <w:pPr>
+        <w:pStyle w:val="normal"/>
+        <w:numPr>
+          <w:ilvl w:val="0"/>
+          <w:numId w:val="4"/>
+        </w:numPr>
+        <w:spacing w:after="0" w:line="240" w:lineRule="auto"/>
+      </w:pPr>
+      <w:r>
+        <w:t>N</w:t>
+      </w:r>
+      <w:r>
+        <w:t xml:space="preserve">astępnie wybiera algorytm, którym liczby mają zostać posortowane. </w:t>
+      </w:r>
+    </w:p>
+    <w:p>
+      <w:pPr>
+        <w:pStyle w:val="normal"/>
+        <w:numPr>
+          <w:ilvl w:val="0"/>
+          <w:numId w:val="4"/>
+        </w:numPr>
+        <w:spacing w:after="0" w:line="240" w:lineRule="auto"/>
+      </w:pPr>
+      <w:r>
+        <w:t>Po wykonaniu się akcji sortowania, użytkownik zobaczy posortowany zbiór liczb oraz czas jakby był potrzebny do tej operacji.</w:t>
       </w:r>
     </w:p>
     <w:p>
@@ -223,56 +268,8 @@
           <w:sz w:val="32"/>
           <w:szCs w:val="32"/>
         </w:rPr>
-        <w:t>Informacje o zastosowaniu specyficznego podejścia do rozwiązania problemu</w:t>
-      </w:r>
-    </w:p>
-    <w:p>
-      <w:pPr>
-        <w:pStyle w:val="normal"/>
-        <w:spacing w:after="0" w:line="240" w:lineRule="auto"/>
-      </w:pPr>
-      <w:r>
-        <w:t>Pierwszym krokiem było stworzenie środowiska implementacyjnego z którego mogliśmy korzystać. Następ</w:t>
-      </w:r>
-      <w:r>
-        <w:t>nie przeznaczyliśmy sporo czasu na szczegółowe zapoznanie się z algorytmami, które wybraliśmy do projektu. Chcieliśmy dokładnie poznać ich działanie oraz mechanikę. Pomogło nam to ze stworzeniem schematów blokowych oraz ich późniejsza implementacja w naszy</w:t>
-      </w:r>
-      <w:r>
-        <w:t>m programie.</w:t>
-      </w:r>
-    </w:p>
-    <w:p>
-      <w:pPr>
-        <w:pStyle w:val="normal"/>
-        <w:spacing w:after="0" w:line="240" w:lineRule="auto"/>
-      </w:pPr>
-    </w:p>
-    <w:p>
-      <w:pPr>
-        <w:pStyle w:val="normal"/>
-        <w:spacing w:after="0" w:line="240" w:lineRule="auto"/>
-      </w:pPr>
-      <w:r>
-        <w:t>Dzięki znajomości języka Java z poprzednich lat studiów sam język, ani środowisko nie spowalniało naszych prac. A jeśli natrafiliśmy na jakiś problem, to szybko go rozwiązaliśmy dzięki dobrej dokumentacji od firmy Oracle.</w:t>
-      </w:r>
-    </w:p>
-    <w:p>
-      <w:pPr>
-        <w:pStyle w:val="normal"/>
-        <w:spacing w:after="0" w:line="480" w:lineRule="auto"/>
-      </w:pPr>
-    </w:p>
-    <w:p>
-      <w:pPr>
-        <w:pStyle w:val="normal"/>
-        <w:spacing w:after="0" w:line="480" w:lineRule="auto"/>
-      </w:pPr>
-    </w:p>
-    <w:p>
-      <w:pPr>
-        <w:pStyle w:val="normal"/>
-        <w:spacing w:after="0" w:line="480" w:lineRule="auto"/>
-      </w:pPr>
+        <w:t xml:space="preserve">Informacje o zastosowaniu specyficznego podejścia </w:t>
+      </w:r>
     </w:p>
     <w:p>
       <w:pPr>
@@ -291,15 +288,69 @@
           <w:sz w:val="32"/>
           <w:szCs w:val="32"/>
         </w:rPr>
-        <w:t>Ograniczenia aplika</w:t>
-      </w:r>
-      <w:r>
+        <w:t>do rozwiązania problemu</w:t>
+      </w:r>
+    </w:p>
+    <w:p>
+      <w:pPr>
+        <w:pStyle w:val="normal"/>
+        <w:spacing w:after="0" w:line="240" w:lineRule="auto"/>
+      </w:pPr>
+      <w:r>
+        <w:t>Pierwszym krokiem było stworzenie środowiska implementacyjnego z którego mogliśmy korzystać. Następnie przeznaczyliśmy sporo czasu na szczegółowe zapoznanie się z algorytmami, które wybraliśmy do projektu. Chcieliśmy dokładnie poznać ich działanie oraz mechanikę. Pomogło nam to ze stworzeniem schematów blokowych oraz ich późniejsza implementacja w naszym programie.</w:t>
+      </w:r>
+    </w:p>
+    <w:p>
+      <w:pPr>
+        <w:pStyle w:val="normal"/>
+        <w:spacing w:after="0" w:line="240" w:lineRule="auto"/>
+      </w:pPr>
+    </w:p>
+    <w:p>
+      <w:pPr>
+        <w:pStyle w:val="normal"/>
+        <w:spacing w:after="0" w:line="240" w:lineRule="auto"/>
+      </w:pPr>
+      <w:r>
+        <w:t>Dzięki znajomości języka Java z poprzednich lat studiów sam język, ani środowisko nie spowalniało naszych prac. A jeśli natrafiliśmy na jakiś problem, to szybko go rozwiązaliśmy dzięki dobrej dokumentacji od firmy Oracle.</w:t>
+      </w:r>
+    </w:p>
+    <w:p>
+      <w:pPr>
+        <w:pStyle w:val="normal"/>
+        <w:spacing w:after="0" w:line="480" w:lineRule="auto"/>
+      </w:pPr>
+    </w:p>
+    <w:p>
+      <w:pPr>
+        <w:pStyle w:val="normal"/>
+        <w:spacing w:after="0" w:line="480" w:lineRule="auto"/>
+      </w:pPr>
+    </w:p>
+    <w:p>
+      <w:pPr>
+        <w:pStyle w:val="normal"/>
+        <w:spacing w:after="0" w:line="480" w:lineRule="auto"/>
+      </w:pPr>
+    </w:p>
+    <w:p>
+      <w:pPr>
+        <w:pStyle w:val="normal"/>
+        <w:spacing w:after="0" w:line="480" w:lineRule="auto"/>
+        <w:jc w:val="center"/>
         <w:rPr>
           <w:b/>
           <w:sz w:val="32"/>
           <w:szCs w:val="32"/>
         </w:rPr>
-        <w:t>cji. Możliwe rozszerzenia projektu</w:t>
+      </w:pPr>
+      <w:r>
+        <w:rPr>
+          <w:b/>
+          <w:sz w:val="32"/>
+          <w:szCs w:val="32"/>
+        </w:rPr>
+        <w:t>Ograniczenia aplikacji. Możliwe rozszerzenia projektu</w:t>
       </w:r>
     </w:p>
     <w:p>
@@ -308,10 +359,7 @@
         <w:spacing w:after="0" w:line="240" w:lineRule="auto"/>
       </w:pPr>
       <w:r>
-        <w:t>Ograniczeniem aplikacji jest rodzaj urządzeń na jakich może być uruchamiana - komputery/urządzenia obsługujące Java JRE. W przyszłości możliwe rozszerzenie do aplikacji mobilnej oraz ewentualnie wersja aplikacji interneto</w:t>
-      </w:r>
-      <w:r>
-        <w:t>wej.</w:t>
+        <w:t>Ograniczeniem aplikacji jest rodzaj urządzeń na jakich może być uruchamiana - komputery/urządzenia obsługujące Java JRE. W przyszłości możliwe rozszerzenie do aplikacji mobilnej oraz ewentualnie wersja aplikacji internetowej.</w:t>
       </w:r>
     </w:p>
     <w:p>
@@ -496,7 +544,7 @@
               <w:rPr>
                 <w:b/>
               </w:rPr>
-              <w:t>24.10.2017</w:t>
+              <w:t>21.10.2017</w:t>
             </w:r>
           </w:p>
         </w:tc>
@@ -523,7 +571,7 @@
               <w:contextualSpacing/>
             </w:pPr>
             <w:r>
-              <w:t>Przygotowanie środowiska implementacyjnego</w:t>
+              <w:t>Rozpoczęcie prac nad projektem</w:t>
             </w:r>
           </w:p>
           <w:p>
@@ -538,7 +586,7 @@
               <w:contextualSpacing/>
             </w:pPr>
             <w:r>
-              <w:t>Stworzenie repozytorium GIT</w:t>
+              <w:t>Ustalenie wymagań</w:t>
             </w:r>
           </w:p>
           <w:p>
@@ -553,7 +601,280 @@
               <w:contextualSpacing/>
             </w:pPr>
             <w:r>
+              <w:t>Wybór technologii</w:t>
+            </w:r>
+          </w:p>
+        </w:tc>
+      </w:tr>
+      <w:tr>
+        <w:tc>
+          <w:tcPr>
+            <w:tcW w:w="4536" w:type="dxa"/>
+            <w:shd w:val="clear" w:color="auto" w:fill="auto"/>
+            <w:tcMar>
+              <w:top w:w="100" w:type="dxa"/>
+              <w:left w:w="100" w:type="dxa"/>
+              <w:bottom w:w="100" w:type="dxa"/>
+              <w:right w:w="100" w:type="dxa"/>
+            </w:tcMar>
+          </w:tcPr>
+          <w:p>
+            <w:pPr>
+              <w:pStyle w:val="normal"/>
+              <w:widowControl w:val="0"/>
+              <w:spacing w:after="0" w:line="240" w:lineRule="auto"/>
+              <w:rPr>
+                <w:b/>
+              </w:rPr>
+            </w:pPr>
+            <w:r>
+              <w:rPr>
+                <w:b/>
+              </w:rPr>
+              <w:t>24.10.2017</w:t>
+            </w:r>
+          </w:p>
+        </w:tc>
+        <w:tc>
+          <w:tcPr>
+            <w:tcW w:w="4536" w:type="dxa"/>
+            <w:shd w:val="clear" w:color="auto" w:fill="auto"/>
+            <w:tcMar>
+              <w:top w:w="100" w:type="dxa"/>
+              <w:left w:w="100" w:type="dxa"/>
+              <w:bottom w:w="100" w:type="dxa"/>
+              <w:right w:w="100" w:type="dxa"/>
+            </w:tcMar>
+          </w:tcPr>
+          <w:p>
+            <w:pPr>
+              <w:pStyle w:val="normal"/>
+              <w:widowControl w:val="0"/>
+              <w:numPr>
+                <w:ilvl w:val="0"/>
+                <w:numId w:val="2"/>
+              </w:numPr>
+              <w:spacing w:after="0" w:line="240" w:lineRule="auto"/>
+              <w:contextualSpacing/>
+            </w:pPr>
+            <w:r>
+              <w:t>Przygotowanie środowiska implementacyjnego</w:t>
+            </w:r>
+          </w:p>
+          <w:p>
+            <w:pPr>
+              <w:pStyle w:val="normal"/>
+              <w:widowControl w:val="0"/>
+              <w:numPr>
+                <w:ilvl w:val="0"/>
+                <w:numId w:val="2"/>
+              </w:numPr>
+              <w:spacing w:after="0" w:line="240" w:lineRule="auto"/>
+              <w:contextualSpacing/>
+            </w:pPr>
+            <w:r>
+              <w:t>Stworzenie repozytorium GIT</w:t>
+            </w:r>
+          </w:p>
+        </w:tc>
+      </w:tr>
+      <w:tr>
+        <w:tc>
+          <w:tcPr>
+            <w:tcW w:w="4536" w:type="dxa"/>
+            <w:shd w:val="clear" w:color="auto" w:fill="auto"/>
+            <w:tcMar>
+              <w:top w:w="100" w:type="dxa"/>
+              <w:left w:w="100" w:type="dxa"/>
+              <w:bottom w:w="100" w:type="dxa"/>
+              <w:right w:w="100" w:type="dxa"/>
+            </w:tcMar>
+          </w:tcPr>
+          <w:p>
+            <w:pPr>
+              <w:pStyle w:val="normal"/>
+              <w:widowControl w:val="0"/>
+              <w:spacing w:after="0" w:line="240" w:lineRule="auto"/>
+              <w:rPr>
+                <w:b/>
+              </w:rPr>
+            </w:pPr>
+            <w:r>
+              <w:rPr>
+                <w:b/>
+              </w:rPr>
+              <w:t>6.11.2017</w:t>
+            </w:r>
+          </w:p>
+        </w:tc>
+        <w:tc>
+          <w:tcPr>
+            <w:tcW w:w="4536" w:type="dxa"/>
+            <w:shd w:val="clear" w:color="auto" w:fill="auto"/>
+            <w:tcMar>
+              <w:top w:w="100" w:type="dxa"/>
+              <w:left w:w="100" w:type="dxa"/>
+              <w:bottom w:w="100" w:type="dxa"/>
+              <w:right w:w="100" w:type="dxa"/>
+            </w:tcMar>
+          </w:tcPr>
+          <w:p>
+            <w:pPr>
+              <w:pStyle w:val="normal"/>
+              <w:widowControl w:val="0"/>
+              <w:numPr>
+                <w:ilvl w:val="0"/>
+                <w:numId w:val="2"/>
+              </w:numPr>
+              <w:spacing w:after="0" w:line="240" w:lineRule="auto"/>
+              <w:contextualSpacing/>
+            </w:pPr>
+            <w:r>
+              <w:t>Projektowanie aplikacji</w:t>
+            </w:r>
+          </w:p>
+          <w:p>
+            <w:pPr>
+              <w:pStyle w:val="normal"/>
+              <w:widowControl w:val="0"/>
+              <w:numPr>
+                <w:ilvl w:val="0"/>
+                <w:numId w:val="2"/>
+              </w:numPr>
+              <w:spacing w:after="0" w:line="240" w:lineRule="auto"/>
+              <w:contextualSpacing/>
+            </w:pPr>
+            <w:r>
+              <w:t>Implementacja algorytmów</w:t>
+            </w:r>
+          </w:p>
+        </w:tc>
+      </w:tr>
+      <w:tr>
+        <w:tc>
+          <w:tcPr>
+            <w:tcW w:w="4536" w:type="dxa"/>
+            <w:shd w:val="clear" w:color="auto" w:fill="auto"/>
+            <w:tcMar>
+              <w:top w:w="100" w:type="dxa"/>
+              <w:left w:w="100" w:type="dxa"/>
+              <w:bottom w:w="100" w:type="dxa"/>
+              <w:right w:w="100" w:type="dxa"/>
+            </w:tcMar>
+          </w:tcPr>
+          <w:p>
+            <w:pPr>
+              <w:pStyle w:val="normal"/>
+              <w:widowControl w:val="0"/>
+              <w:spacing w:after="0" w:line="240" w:lineRule="auto"/>
+              <w:rPr>
+                <w:b/>
+              </w:rPr>
+            </w:pPr>
+            <w:r>
+              <w:rPr>
+                <w:b/>
+              </w:rPr>
+              <w:t>15.11.2017</w:t>
+            </w:r>
+          </w:p>
+        </w:tc>
+        <w:tc>
+          <w:tcPr>
+            <w:tcW w:w="4536" w:type="dxa"/>
+            <w:shd w:val="clear" w:color="auto" w:fill="auto"/>
+            <w:tcMar>
+              <w:top w:w="100" w:type="dxa"/>
+              <w:left w:w="100" w:type="dxa"/>
+              <w:bottom w:w="100" w:type="dxa"/>
+              <w:right w:w="100" w:type="dxa"/>
+            </w:tcMar>
+          </w:tcPr>
+          <w:p>
+            <w:pPr>
+              <w:pStyle w:val="normal"/>
+              <w:widowControl w:val="0"/>
+              <w:numPr>
+                <w:ilvl w:val="0"/>
+                <w:numId w:val="2"/>
+              </w:numPr>
+              <w:spacing w:after="0" w:line="240" w:lineRule="auto"/>
+              <w:contextualSpacing/>
+            </w:pPr>
+            <w:r>
               <w:t>Implementacja GUI</w:t>
+            </w:r>
+          </w:p>
+        </w:tc>
+      </w:tr>
+      <w:tr>
+        <w:tc>
+          <w:tcPr>
+            <w:tcW w:w="4536" w:type="dxa"/>
+            <w:shd w:val="clear" w:color="auto" w:fill="auto"/>
+            <w:tcMar>
+              <w:top w:w="100" w:type="dxa"/>
+              <w:left w:w="100" w:type="dxa"/>
+              <w:bottom w:w="100" w:type="dxa"/>
+              <w:right w:w="100" w:type="dxa"/>
+            </w:tcMar>
+          </w:tcPr>
+          <w:p>
+            <w:pPr>
+              <w:pStyle w:val="normal"/>
+              <w:widowControl w:val="0"/>
+              <w:spacing w:after="0" w:line="240" w:lineRule="auto"/>
+              <w:rPr>
+                <w:b/>
+              </w:rPr>
+            </w:pPr>
+            <w:r>
+              <w:rPr>
+                <w:b/>
+              </w:rPr>
+              <w:t>20.11.2017</w:t>
+            </w:r>
+          </w:p>
+        </w:tc>
+        <w:tc>
+          <w:tcPr>
+            <w:tcW w:w="4536" w:type="dxa"/>
+            <w:shd w:val="clear" w:color="auto" w:fill="auto"/>
+            <w:tcMar>
+              <w:top w:w="100" w:type="dxa"/>
+              <w:left w:w="100" w:type="dxa"/>
+              <w:bottom w:w="100" w:type="dxa"/>
+              <w:right w:w="100" w:type="dxa"/>
+            </w:tcMar>
+          </w:tcPr>
+          <w:p>
+            <w:pPr>
+              <w:pStyle w:val="normal"/>
+              <w:widowControl w:val="0"/>
+              <w:numPr>
+                <w:ilvl w:val="0"/>
+                <w:numId w:val="2"/>
+              </w:numPr>
+              <w:spacing w:after="0" w:line="240" w:lineRule="auto"/>
+              <w:contextualSpacing/>
+            </w:pPr>
+            <w:r>
+              <w:t>Testowanie aplikacji</w:t>
+            </w:r>
+          </w:p>
+          <w:p>
+            <w:pPr>
+              <w:pStyle w:val="normal"/>
+              <w:widowControl w:val="0"/>
+              <w:numPr>
+                <w:ilvl w:val="0"/>
+                <w:numId w:val="2"/>
+              </w:numPr>
+              <w:spacing w:after="0" w:line="240" w:lineRule="auto"/>
+              <w:contextualSpacing/>
+            </w:pPr>
+            <w:r>
+              <w:t>Korekcja błędów</w:t>
             </w:r>
           </w:p>
         </w:tc>
@@ -1019,10 +1340,7 @@
         <w:spacing w:after="0" w:line="240" w:lineRule="auto"/>
       </w:pPr>
       <w:r>
-        <w:t>Projektowanie aplikacji wymagało od nas dużo czasu i wielkiego zaangażowania w projekt, mimo używania znanego nam języka. W trakcie prac musieliśmy poszerzyć swoją wiedzę z zakresu tworzenia g</w:t>
-      </w:r>
-      <w:r>
-        <w:t>raficznego interfejsu użytkownika z wykorzystaniem biblioteki Swing oraz szczegółowego działania danych algorytmów.</w:t>
+        <w:t>Projektowanie aplikacji wymagało od nas dużo czasu i wielkiego zaangażowania w projekt, mimo używania znanego nam języka. W trakcie prac musieliśmy poszerzyć swoją wiedzę z zakresu tworzenia graficznego interfejsu użytkownika z wykorzystaniem biblioteki Swing oraz szczegółowego działania danych algorytmów.</w:t>
       </w:r>
     </w:p>
     <w:p>
@@ -1037,10 +1355,7 @@
         <w:spacing w:after="0" w:line="240" w:lineRule="auto"/>
       </w:pPr>
       <w:r>
-        <w:t>Skupiliśmy się na tym żeby uzyskać jak najlepszą wydajność algorytmów sortujących, dlatego staraliśmy się dobierać najlepiej pasujące struk</w:t>
-      </w:r>
-      <w:r>
-        <w:t>tury danych.</w:t>
+        <w:t>Skupiliśmy się na tym żeby uzyskać jak najlepszą wydajność algorytmów sortujących, dlatego staraliśmy się dobierać najlepiej pasujące struktury danych.</w:t>
       </w:r>
     </w:p>
     <w:p>
@@ -1199,14 +1514,7 @@
             <w:color w:val="1155CC"/>
             <w:u w:val="single"/>
           </w:rPr>
-          <w:t>h</w:t>
-        </w:r>
-        <w:r>
-          <w:rPr>
-            <w:color w:val="1155CC"/>
-            <w:u w:val="single"/>
-          </w:rPr>
-          <w:t>ttps://pl.wikipedia.org/wiki/Sortowanie_Shella</w:t>
+          <w:t>https://pl.wikipedia.org/wiki/Sortowanie_Shella</w:t>
         </w:r>
       </w:hyperlink>
     </w:p>
@@ -1254,6 +1562,95 @@
 <file path=word/numbering.xml><?xml version="1.0" encoding="utf-8"?>
 <w:numbering xmlns:ve="http://schemas.openxmlformats.org/markup-compatibility/2006" xmlns:o="urn:schemas-microsoft-com:office:office" xmlns:r="http://schemas.openxmlformats.org/officeDocument/2006/relationships" xmlns:m="http://schemas.openxmlformats.org/officeDocument/2006/math" xmlns:v="urn:schemas-microsoft-com:vml" xmlns:wp="http://schemas.openxmlformats.org/drawingml/2006/wordprocessingDrawing" xmlns:w10="urn:schemas-microsoft-com:office:word" xmlns:w="http://schemas.openxmlformats.org/wordprocessingml/2006/main" xmlns:wne="http://schemas.microsoft.com/office/word/2006/wordml">
   <w:abstractNum w:abstractNumId="0">
+    <w:nsid w:val="4E195819"/>
+    <w:multiLevelType w:val="hybridMultilevel"/>
+    <w:tmpl w:val="1E421470"/>
+    <w:lvl w:ilvl="0" w:tplc="0415000F">
+      <w:start w:val="1"/>
+      <w:numFmt w:val="decimal"/>
+      <w:lvlText w:val="%1."/>
+      <w:lvlJc w:val="left"/>
+      <w:pPr>
+        <w:ind w:left="720" w:hanging="360"/>
+      </w:pPr>
+      <w:rPr>
+        <w:rFonts w:hint="default"/>
+      </w:rPr>
+    </w:lvl>
+    <w:lvl w:ilvl="1" w:tplc="04150019" w:tentative="1">
+      <w:start w:val="1"/>
+      <w:numFmt w:val="lowerLetter"/>
+      <w:lvlText w:val="%2."/>
+      <w:lvlJc w:val="left"/>
+      <w:pPr>
+        <w:ind w:left="1440" w:hanging="360"/>
+      </w:pPr>
+    </w:lvl>
+    <w:lvl w:ilvl="2" w:tplc="0415001B" w:tentative="1">
+      <w:start w:val="1"/>
+      <w:numFmt w:val="lowerRoman"/>
+      <w:lvlText w:val="%3."/>
+      <w:lvlJc w:val="right"/>
+      <w:pPr>
+        <w:ind w:left="2160" w:hanging="180"/>
+      </w:pPr>
+    </w:lvl>
+    <w:lvl w:ilvl="3" w:tplc="0415000F" w:tentative="1">
+      <w:start w:val="1"/>
+      <w:numFmt w:val="decimal"/>
+      <w:lvlText w:val="%4."/>
+      <w:lvlJc w:val="left"/>
+      <w:pPr>
+        <w:ind w:left="2880" w:hanging="360"/>
+      </w:pPr>
+    </w:lvl>
+    <w:lvl w:ilvl="4" w:tplc="04150019" w:tentative="1">
+      <w:start w:val="1"/>
+      <w:numFmt w:val="lowerLetter"/>
+      <w:lvlText w:val="%5."/>
+      <w:lvlJc w:val="left"/>
+      <w:pPr>
+        <w:ind w:left="3600" w:hanging="360"/>
+      </w:pPr>
+    </w:lvl>
+    <w:lvl w:ilvl="5" w:tplc="0415001B" w:tentative="1">
+      <w:start w:val="1"/>
+      <w:numFmt w:val="lowerRoman"/>
+      <w:lvlText w:val="%6."/>
+      <w:lvlJc w:val="right"/>
+      <w:pPr>
+        <w:ind w:left="4320" w:hanging="180"/>
+      </w:pPr>
+    </w:lvl>
+    <w:lvl w:ilvl="6" w:tplc="0415000F" w:tentative="1">
+      <w:start w:val="1"/>
+      <w:numFmt w:val="decimal"/>
+      <w:lvlText w:val="%7."/>
+      <w:lvlJc w:val="left"/>
+      <w:pPr>
+        <w:ind w:left="5040" w:hanging="360"/>
+      </w:pPr>
+    </w:lvl>
+    <w:lvl w:ilvl="7" w:tplc="04150019" w:tentative="1">
+      <w:start w:val="1"/>
+      <w:numFmt w:val="lowerLetter"/>
+      <w:lvlText w:val="%8."/>
+      <w:lvlJc w:val="left"/>
+      <w:pPr>
+        <w:ind w:left="5760" w:hanging="360"/>
+      </w:pPr>
+    </w:lvl>
+    <w:lvl w:ilvl="8" w:tplc="0415001B" w:tentative="1">
+      <w:start w:val="1"/>
+      <w:numFmt w:val="lowerRoman"/>
+      <w:lvlText w:val="%9."/>
+      <w:lvlJc w:val="right"/>
+      <w:pPr>
+        <w:ind w:left="6480" w:hanging="180"/>
+      </w:pPr>
+    </w:lvl>
+  </w:abstractNum>
+  <w:abstractNum w:abstractNumId="1">
     <w:nsid w:val="6132741C"/>
     <w:multiLevelType w:val="multilevel"/>
     <w:tmpl w:val="40161F3C"/>
@@ -1366,7 +1763,7 @@
       </w:rPr>
     </w:lvl>
   </w:abstractNum>
-  <w:abstractNum w:abstractNumId="1">
+  <w:abstractNum w:abstractNumId="2">
     <w:nsid w:val="661A467E"/>
     <w:multiLevelType w:val="multilevel"/>
     <w:tmpl w:val="25CEDB62"/>
@@ -1479,7 +1876,7 @@
       </w:rPr>
     </w:lvl>
   </w:abstractNum>
-  <w:abstractNum w:abstractNumId="2">
+  <w:abstractNum w:abstractNumId="3">
     <w:nsid w:val="66213CA8"/>
     <w:multiLevelType w:val="multilevel"/>
     <w:tmpl w:val="74EAC8BE"/>
@@ -1593,13 +1990,16 @@
     </w:lvl>
   </w:abstractNum>
   <w:num w:numId="1">
+    <w:abstractNumId w:val="2"/>
+  </w:num>
+  <w:num w:numId="2">
     <w:abstractNumId w:val="1"/>
   </w:num>
-  <w:num w:numId="2">
+  <w:num w:numId="3">
+    <w:abstractNumId w:val="3"/>
+  </w:num>
+  <w:num w:numId="4">
     <w:abstractNumId w:val="0"/>
-  </w:num>
-  <w:num w:numId="3">
-    <w:abstractNumId w:val="2"/>
   </w:num>
 </w:numbering>
 </file>
@@ -1771,6 +2171,7 @@
   <w:style w:type="paragraph" w:default="1" w:styleId="Normalny">
     <w:name w:val="Normal"/>
     <w:qFormat/>
+    <w:rsid w:val="00131A1A"/>
   </w:style>
   <w:style w:type="paragraph" w:styleId="Nagwek1">
     <w:name w:val="heading 1"/>
@@ -2035,6 +2436,44 @@
       <w:sz w:val="16"/>
       <w:szCs w:val="16"/>
     </w:rPr>
+  </w:style>
+  <w:style w:type="table" w:styleId="Tabela-Siatka">
+    <w:name w:val="Table Grid"/>
+    <w:basedOn w:val="Standardowy"/>
+    <w:uiPriority w:val="59"/>
+    <w:rsid w:val="007B6250"/>
+    <w:pPr>
+      <w:pBdr>
+        <w:top w:val="none" w:sz="0" w:space="0" w:color="auto"/>
+        <w:left w:val="none" w:sz="0" w:space="0" w:color="auto"/>
+        <w:bottom w:val="none" w:sz="0" w:space="0" w:color="auto"/>
+        <w:right w:val="none" w:sz="0" w:space="0" w:color="auto"/>
+        <w:between w:val="none" w:sz="0" w:space="0" w:color="auto"/>
+      </w:pBdr>
+      <w:spacing w:after="0" w:line="240" w:lineRule="auto"/>
+    </w:pPr>
+    <w:rPr>
+      <w:rFonts w:asciiTheme="minorHAnsi" w:eastAsiaTheme="minorHAnsi" w:hAnsiTheme="minorHAnsi" w:cstheme="minorBidi"/>
+      <w:color w:val="auto"/>
+      <w:lang w:eastAsia="en-US"/>
+    </w:rPr>
+    <w:tblPr>
+      <w:tblInd w:w="0" w:type="dxa"/>
+      <w:tblBorders>
+        <w:top w:val="single" w:sz="4" w:space="0" w:color="auto"/>
+        <w:left w:val="single" w:sz="4" w:space="0" w:color="auto"/>
+        <w:bottom w:val="single" w:sz="4" w:space="0" w:color="auto"/>
+        <w:right w:val="single" w:sz="4" w:space="0" w:color="auto"/>
+        <w:insideH w:val="single" w:sz="4" w:space="0" w:color="auto"/>
+        <w:insideV w:val="single" w:sz="4" w:space="0" w:color="auto"/>
+      </w:tblBorders>
+      <w:tblCellMar>
+        <w:top w:w="0" w:type="dxa"/>
+        <w:left w:w="108" w:type="dxa"/>
+        <w:bottom w:w="0" w:type="dxa"/>
+        <w:right w:w="108" w:type="dxa"/>
+      </w:tblCellMar>
+    </w:tblPr>
   </w:style>
 </w:styles>
 </file>

--- a/Referat.docx
+++ b/Referat.docx
@@ -631,7 +631,13 @@
               <w:rPr>
                 <w:b/>
               </w:rPr>
-              <w:t>24.10.2017</w:t>
+              <w:t>2.11</w:t>
+            </w:r>
+            <w:r>
+              <w:rPr>
+                <w:b/>
+              </w:rPr>
+              <w:t>.2017</w:t>
             </w:r>
           </w:p>
         </w:tc>
@@ -703,7 +709,7 @@
               <w:rPr>
                 <w:b/>
               </w:rPr>
-              <w:t>6.11.2017</w:t>
+              <w:t>16.11.2017</w:t>
             </w:r>
           </w:p>
         </w:tc>
@@ -733,21 +739,6 @@
               <w:t>Projektowanie aplikacji</w:t>
             </w:r>
           </w:p>
-          <w:p>
-            <w:pPr>
-              <w:pStyle w:val="normal"/>
-              <w:widowControl w:val="0"/>
-              <w:numPr>
-                <w:ilvl w:val="0"/>
-                <w:numId w:val="2"/>
-              </w:numPr>
-              <w:spacing w:after="0" w:line="240" w:lineRule="auto"/>
-              <w:contextualSpacing/>
-            </w:pPr>
-            <w:r>
-              <w:t>Implementacja algorytmów</w:t>
-            </w:r>
-          </w:p>
         </w:tc>
       </w:tr>
       <w:tr>
@@ -775,7 +766,7 @@
               <w:rPr>
                 <w:b/>
               </w:rPr>
-              <w:t>15.11.2017</w:t>
+              <w:t>1.12.2017</w:t>
             </w:r>
           </w:p>
         </w:tc>
@@ -832,7 +823,7 @@
               <w:rPr>
                 <w:b/>
               </w:rPr>
-              <w:t>20.11.2017</w:t>
+              <w:t>15.12.2017</w:t>
             </w:r>
           </w:p>
         </w:tc>
@@ -859,22 +850,7 @@
               <w:contextualSpacing/>
             </w:pPr>
             <w:r>
-              <w:t>Testowanie aplikacji</w:t>
-            </w:r>
-          </w:p>
-          <w:p>
-            <w:pPr>
-              <w:pStyle w:val="normal"/>
-              <w:widowControl w:val="0"/>
-              <w:numPr>
-                <w:ilvl w:val="0"/>
-                <w:numId w:val="2"/>
-              </w:numPr>
-              <w:spacing w:after="0" w:line="240" w:lineRule="auto"/>
-              <w:contextualSpacing/>
-            </w:pPr>
-            <w:r>
-              <w:t>Korekcja błędów</w:t>
+              <w:t>Implementacja algorytmów</w:t>
             </w:r>
           </w:p>
         </w:tc>
